--- a/CS288/ch1/Lab9/Lab9.docx
+++ b/CS288/ch1/Lab9/Lab9.docx
@@ -66,6 +66,16 @@
           </wp:inline>
         </w:drawing>
       </w:r>
+    </w:p>
+    <w:p>
+      <w:pPr>
+        <w:ind w:left="360"/>
+      </w:pPr>
+    </w:p>
+    <w:p>
+      <w:pPr>
+        <w:ind w:left="360"/>
+      </w:pPr>
       <w:r>
         <w:rPr>
           <w:noProof/>
@@ -115,6 +125,119 @@
     </w:p>
     <w:p>
       <w:pPr>
+        <w:ind w:left="360"/>
+      </w:pPr>
+      <w:r>
+        <w:rPr>
+          <w:noProof/>
+        </w:rPr>
+        <w:drawing>
+          <wp:inline distT="0" distB="0" distL="0" distR="0" wp14:anchorId="5401A48C" wp14:editId="71AC791A">
+            <wp:extent cx="5943600" cy="1697990"/>
+            <wp:effectExtent l="0" t="0" r="0" b="3810"/>
+            <wp:docPr id="3" name="Picture 3" descr="A picture containing text&#10;&#10;Description automatically generated"/>
+            <wp:cNvGraphicFramePr>
+              <a:graphicFrameLocks xmlns:a="http://schemas.openxmlformats.org/drawingml/2006/main" noChangeAspect="1"/>
+            </wp:cNvGraphicFramePr>
+            <a:graphic xmlns:a="http://schemas.openxmlformats.org/drawingml/2006/main">
+              <a:graphicData uri="http://schemas.openxmlformats.org/drawingml/2006/picture">
+                <pic:pic xmlns:pic="http://schemas.openxmlformats.org/drawingml/2006/picture">
+                  <pic:nvPicPr>
+                    <pic:cNvPr id="3" name="Picture 3" descr="A picture containing text&#10;&#10;Description automatically generated"/>
+                    <pic:cNvPicPr/>
+                  </pic:nvPicPr>
+                  <pic:blipFill>
+                    <a:blip r:embed="rId7">
+                      <a:extLst>
+                        <a:ext uri="{28A0092B-C50C-407E-A947-70E740481C1C}">
+                          <a14:useLocalDpi xmlns:a14="http://schemas.microsoft.com/office/drawing/2010/main" val="0"/>
+                        </a:ext>
+                      </a:extLst>
+                    </a:blip>
+                    <a:stretch>
+                      <a:fillRect/>
+                    </a:stretch>
+                  </pic:blipFill>
+                  <pic:spPr>
+                    <a:xfrm>
+                      <a:off x="0" y="0"/>
+                      <a:ext cx="5943600" cy="1697990"/>
+                    </a:xfrm>
+                    <a:prstGeom prst="rect">
+                      <a:avLst/>
+                    </a:prstGeom>
+                  </pic:spPr>
+                </pic:pic>
+              </a:graphicData>
+            </a:graphic>
+          </wp:inline>
+        </w:drawing>
+      </w:r>
+    </w:p>
+    <w:p>
+      <w:pPr>
+        <w:ind w:left="360"/>
+      </w:pPr>
+      <w:r>
+        <w:rPr>
+          <w:noProof/>
+        </w:rPr>
+        <w:lastRenderedPageBreak/>
+        <w:drawing>
+          <wp:inline distT="0" distB="0" distL="0" distR="0" wp14:anchorId="456FD428" wp14:editId="0FA5FA32">
+            <wp:extent cx="5943600" cy="4276090"/>
+            <wp:effectExtent l="0" t="0" r="0" b="3810"/>
+            <wp:docPr id="4" name="Picture 4" descr="A picture containing text, receipt&#10;&#10;Description automatically generated"/>
+            <wp:cNvGraphicFramePr>
+              <a:graphicFrameLocks xmlns:a="http://schemas.openxmlformats.org/drawingml/2006/main" noChangeAspect="1"/>
+            </wp:cNvGraphicFramePr>
+            <a:graphic xmlns:a="http://schemas.openxmlformats.org/drawingml/2006/main">
+              <a:graphicData uri="http://schemas.openxmlformats.org/drawingml/2006/picture">
+                <pic:pic xmlns:pic="http://schemas.openxmlformats.org/drawingml/2006/picture">
+                  <pic:nvPicPr>
+                    <pic:cNvPr id="4" name="Picture 4" descr="A picture containing text, receipt&#10;&#10;Description automatically generated"/>
+                    <pic:cNvPicPr/>
+                  </pic:nvPicPr>
+                  <pic:blipFill>
+                    <a:blip r:embed="rId8" cstate="print">
+                      <a:extLst>
+                        <a:ext uri="{28A0092B-C50C-407E-A947-70E740481C1C}">
+                          <a14:useLocalDpi xmlns:a14="http://schemas.microsoft.com/office/drawing/2010/main" val="0"/>
+                        </a:ext>
+                      </a:extLst>
+                    </a:blip>
+                    <a:stretch>
+                      <a:fillRect/>
+                    </a:stretch>
+                  </pic:blipFill>
+                  <pic:spPr>
+                    <a:xfrm>
+                      <a:off x="0" y="0"/>
+                      <a:ext cx="5943600" cy="4276090"/>
+                    </a:xfrm>
+                    <a:prstGeom prst="rect">
+                      <a:avLst/>
+                    </a:prstGeom>
+                  </pic:spPr>
+                </pic:pic>
+              </a:graphicData>
+            </a:graphic>
+          </wp:inline>
+        </w:drawing>
+      </w:r>
+    </w:p>
+    <w:p>
+      <w:pPr>
+        <w:ind w:left="360"/>
+      </w:pPr>
+    </w:p>
+    <w:p>
+      <w:pPr>
+        <w:ind w:left="360"/>
+      </w:pPr>
+    </w:p>
+    <w:p>
+      <w:pPr>
         <w:pStyle w:val="ListParagraph"/>
         <w:numPr>
           <w:ilvl w:val="0"/>
@@ -146,7 +269,19 @@
         </w:numPr>
       </w:pPr>
       <w:r>
-        <w:t xml:space="preserve">this is a program counter that increments </w:t>
+        <w:t>this is a program counter that increments in 4s to help point to a part of the program.</w:t>
+      </w:r>
+    </w:p>
+    <w:p>
+      <w:pPr>
+        <w:pStyle w:val="ListParagraph"/>
+        <w:numPr>
+          <w:ilvl w:val="1"/>
+          <w:numId w:val="1"/>
+        </w:numPr>
+      </w:pPr>
+      <w:r>
+        <w:t>R2 [v0] = a</w:t>
       </w:r>
     </w:p>
     <w:p>
@@ -158,7 +293,7 @@
         </w:numPr>
       </w:pPr>
       <w:r>
-        <w:t>in 4s to help point to a part of the program.</w:t>
+        <w:t xml:space="preserve">V0 is used as a way of setting a value for a system call.  </w:t>
       </w:r>
     </w:p>
     <w:p>
@@ -170,7 +305,7 @@
         </w:numPr>
       </w:pPr>
       <w:r>
-        <w:t>R2 [v0] = a</w:t>
+        <w:t>R4 [a0] = 10010000</w:t>
       </w:r>
     </w:p>
     <w:p>
@@ -182,7 +317,7 @@
         </w:numPr>
       </w:pPr>
       <w:r>
-        <w:t xml:space="preserve">V0 is used as a way of setting a value for a system call.  </w:t>
+        <w:t>A0 stores the value of whatever is being called.</w:t>
       </w:r>
     </w:p>
     <w:p>
@@ -194,7 +329,7 @@
         </w:numPr>
       </w:pPr>
       <w:r>
-        <w:t>R4 [a0] = 10010000</w:t>
+        <w:t>R31 [ra] = 400018</w:t>
       </w:r>
     </w:p>
     <w:p>
@@ -206,7 +341,7 @@
         </w:numPr>
       </w:pPr>
       <w:r>
-        <w:t>A0 stores the value of whatever is being called.</w:t>
+        <w:t>This is the return address that can be used to save and restore addresses during a call function</w:t>
       </w:r>
     </w:p>
     <w:sectPr>
